--- a/Software Design Document.docx
+++ b/Software Design Document.docx
@@ -1,26 +1,24 @@
 
-<file path=word/document2.xml><?xml version="1.0" encoding="utf-8"?>
-<w:document xmlns:wpc="http://schemas.microsoft.com/office/word/2010/wordprocessingCanvas" xmlns:mc="http://schemas.openxmlformats.org/markup-compatibility/2006" xmlns:o="urn:schemas-microsoft-com:office:office" xmlns:r="http://schemas.openxmlformats.org/officeDocument/2006/relationships" xmlns:m="http://schemas.openxmlformats.org/officeDocument/2006/math" xmlns:v="urn:schemas-microsoft-com:vml" xmlns:wp14="http://schemas.microsoft.com/office/word/2010/wordprocessingDrawing" xmlns:wp="http://schemas.openxmlformats.org/drawingml/2006/wordprocessingDrawing" xmlns:w10="urn:schemas-microsoft-com:office:word" xmlns:w="http://schemas.openxmlformats.org/wordprocessingml/2006/main" xmlns:w14="http://schemas.microsoft.com/office/word/2010/wordml" xmlns:w15="http://schemas.microsoft.com/office/word/2012/wordml" xmlns:wpg="http://schemas.microsoft.com/office/word/2010/wordprocessingGroup" xmlns:wpi="http://schemas.microsoft.com/office/word/2010/wordprocessingInk" xmlns:wne="http://schemas.microsoft.com/office/word/2006/wordml" xmlns:wps="http://schemas.microsoft.com/office/word/2010/wordprocessingShape" mc:Ignorable="w14 w15 wp14">
+<file path=word/document.xml><?xml version="1.0" encoding="utf-8"?>
+<w:document xmlns:wpc="http://schemas.microsoft.com/office/word/2010/wordprocessingCanvas" xmlns:cx="http://schemas.microsoft.com/office/drawing/2014/chartex" xmlns:cx1="http://schemas.microsoft.com/office/drawing/2015/9/8/chartex" xmlns:cx2="http://schemas.microsoft.com/office/drawing/2015/10/21/chartex" xmlns:cx3="http://schemas.microsoft.com/office/drawing/2016/5/9/chartex" xmlns:cx4="http://schemas.microsoft.com/office/drawing/2016/5/10/chartex" xmlns:cx5="http://schemas.microsoft.com/office/drawing/2016/5/11/chartex" xmlns:cx6="http://schemas.microsoft.com/office/drawing/2016/5/12/chartex" xmlns:cx7="http://schemas.microsoft.com/office/drawing/2016/5/13/chartex" xmlns:cx8="http://schemas.microsoft.com/office/drawing/2016/5/14/chartex" xmlns:mc="http://schemas.openxmlformats.org/markup-compatibility/2006" xmlns:aink="http://schemas.microsoft.com/office/drawing/2016/ink" xmlns:am3d="http://schemas.microsoft.com/office/drawing/2017/model3d" xmlns:o="urn:schemas-microsoft-com:office:office" xmlns:r="http://schemas.openxmlformats.org/officeDocument/2006/relationships" xmlns:m="http://schemas.openxmlformats.org/officeDocument/2006/math" xmlns:v="urn:schemas-microsoft-com:vml" xmlns:wp14="http://schemas.microsoft.com/office/word/2010/wordprocessingDrawing" xmlns:wp="http://schemas.openxmlformats.org/drawingml/2006/wordprocessingDrawing" xmlns:w10="urn:schemas-microsoft-com:office:word" xmlns:w="http://schemas.openxmlformats.org/wordprocessingml/2006/main" xmlns:w14="http://schemas.microsoft.com/office/word/2010/wordml" xmlns:w15="http://schemas.microsoft.com/office/word/2012/wordml" xmlns:w16cex="http://schemas.microsoft.com/office/word/2018/wordml/cex" xmlns:w16cid="http://schemas.microsoft.com/office/word/2016/wordml/cid" xmlns:w16="http://schemas.microsoft.com/office/word/2018/wordml" xmlns:w16se="http://schemas.microsoft.com/office/word/2015/wordml/symex" xmlns:wpg="http://schemas.microsoft.com/office/word/2010/wordprocessingGroup" xmlns:wpi="http://schemas.microsoft.com/office/word/2010/wordprocessingInk" xmlns:wne="http://schemas.microsoft.com/office/word/2006/wordml" xmlns:wps="http://schemas.microsoft.com/office/word/2010/wordprocessingShape" mc:Ignorable="w14 w15 w16se w16cid w16 w16cex wp14">
   <w:body>
-    <w:p xmlns:wp14="http://schemas.microsoft.com/office/word/2010/wordml" wp14:textId="24283C02">
-      <w:pPr>
-        <w:spacing w:line="480" w:lineRule="auto"/>
-        <w:rPr>
-          <w:rFonts w:ascii="Times New Roman" w:hAnsi="Times New Roman" w:eastAsia="Times New Roman" w:cs="Times New Roman"/>
-          <w:b w:val="1"/>
-          <w:bCs w:val="1"/>
+    <w:p>
+      <w:pPr>
+        <w:spacing w:line="480" w:lineRule="auto"/>
+        <w:rPr>
+          <w:rFonts w:ascii="Times New Roman" w:eastAsia="Times New Roman" w:hAnsi="Times New Roman" w:cs="Times New Roman"/>
+          <w:b/>
+          <w:bCs/>
           <w:sz w:val="24"/>
           <w:szCs w:val="24"/>
           <w:u w:val="single"/>
         </w:rPr>
       </w:pPr>
-      <w:bookmarkStart w:name="_GoBack" w:id="0"/>
-      <w:bookmarkEnd w:id="0"/>
-      <w:r>
-        <w:rPr>
-          <w:rFonts w:ascii="Times New Roman" w:hAnsi="Times New Roman" w:eastAsia="Times New Roman" w:cs="Times New Roman"/>
-          <w:b w:val="1"/>
-          <w:bCs w:val="1"/>
+      <w:r>
+        <w:rPr>
+          <w:rFonts w:ascii="Times New Roman" w:eastAsia="Times New Roman" w:hAnsi="Times New Roman" w:cs="Times New Roman"/>
+          <w:b/>
+          <w:bCs/>
           <w:sz w:val="24"/>
           <w:szCs w:val="24"/>
           <w:u w:val="single"/>
@@ -30,15 +28,11 @@
     </w:p>
     <w:p>
       <w:pPr>
-        <w:pStyle w:val="Normal"/>
-        <w:bidi w:val="0"/>
-        <w:spacing w:before="0" w:beforeAutospacing="off" w:after="160" w:afterAutospacing="off" w:line="480" w:lineRule="auto"/>
-        <w:ind w:left="0" w:right="0"/>
-        <w:jc w:val="left"/>
-        <w:rPr>
-          <w:rFonts w:ascii="Times New Roman" w:hAnsi="Times New Roman" w:eastAsia="Times New Roman" w:cs="Times New Roman"/>
-          <w:b w:val="1"/>
-          <w:bCs w:val="1"/>
+        <w:spacing w:line="480" w:lineRule="auto"/>
+        <w:rPr>
+          <w:rFonts w:ascii="Times New Roman" w:eastAsia="Times New Roman" w:hAnsi="Times New Roman" w:cs="Times New Roman"/>
+          <w:b/>
+          <w:bCs/>
           <w:sz w:val="24"/>
           <w:szCs w:val="24"/>
           <w:u w:val="single"/>
@@ -46,115 +40,64 @@
       </w:pPr>
       <w:r>
         <w:rPr>
-          <w:rFonts w:ascii="Times New Roman" w:hAnsi="Times New Roman" w:eastAsia="Times New Roman" w:cs="Times New Roman"/>
-          <w:b w:val="1"/>
-          <w:bCs w:val="1"/>
+          <w:rFonts w:ascii="Times New Roman" w:eastAsia="Times New Roman" w:hAnsi="Times New Roman" w:cs="Times New Roman"/>
+          <w:b/>
+          <w:bCs/>
           <w:sz w:val="24"/>
           <w:szCs w:val="24"/>
           <w:u w:val="single"/>
         </w:rPr>
-        <w:t xml:space="preserve">Tank </w:t>
-      </w:r>
-      <w:proofErr w:type="gramStart"/>
-      <w:r>
-        <w:rPr>
-          <w:rFonts w:ascii="Times New Roman" w:hAnsi="Times New Roman" w:eastAsia="Times New Roman" w:cs="Times New Roman"/>
-          <w:b w:val="1"/>
-          <w:bCs w:val="1"/>
-          <w:sz w:val="24"/>
-          <w:szCs w:val="24"/>
-          <w:u w:val="single"/>
-        </w:rPr>
-        <w:t>Duel</w:t>
-      </w:r>
-      <w:proofErr w:type="gramEnd"/>
-      <w:r>
-        <w:rPr>
-          <w:rFonts w:ascii="Times New Roman" w:hAnsi="Times New Roman" w:eastAsia="Times New Roman" w:cs="Times New Roman"/>
-          <w:b w:val="1"/>
-          <w:bCs w:val="1"/>
-          <w:sz w:val="24"/>
-          <w:szCs w:val="24"/>
-          <w:u w:val="single"/>
-        </w:rPr>
-        <w:t xml:space="preserve"> Game with Voxel Engine</w:t>
-      </w:r>
-    </w:p>
-    <w:p>
-      <w:pPr>
-        <w:pStyle w:val="Normal"/>
-        <w:spacing w:line="480" w:lineRule="auto"/>
-        <w:rPr>
-          <w:rFonts w:ascii="Times New Roman" w:hAnsi="Times New Roman" w:eastAsia="Times New Roman" w:cs="Times New Roman"/>
-          <w:sz w:val="24"/>
-          <w:szCs w:val="24"/>
-        </w:rPr>
-      </w:pPr>
-      <w:r>
-        <w:rPr>
-          <w:rFonts w:ascii="Times New Roman" w:hAnsi="Times New Roman" w:eastAsia="Times New Roman" w:cs="Times New Roman"/>
-          <w:sz w:val="24"/>
-          <w:szCs w:val="24"/>
-        </w:rPr>
-        <w:t>1</w:t>
-      </w:r>
-      <w:r>
-        <w:rPr>
-          <w:rFonts w:ascii="Times New Roman" w:hAnsi="Times New Roman" w:eastAsia="Times New Roman" w:cs="Times New Roman"/>
-          <w:sz w:val="24"/>
-          <w:szCs w:val="24"/>
-        </w:rPr>
-        <w:t>.0</w:t>
-      </w:r>
-      <w:r>
-        <w:rPr>
-          <w:rFonts w:ascii="Times New Roman" w:hAnsi="Times New Roman" w:eastAsia="Times New Roman" w:cs="Times New Roman"/>
-          <w:sz w:val="24"/>
-          <w:szCs w:val="24"/>
-        </w:rPr>
-        <w:t xml:space="preserve"> Introduction</w:t>
-      </w:r>
-    </w:p>
-    <w:p>
-      <w:pPr>
-        <w:pStyle w:val="Normal"/>
-        <w:spacing w:line="480" w:lineRule="auto"/>
-        <w:rPr>
-          <w:rFonts w:ascii="Times New Roman" w:hAnsi="Times New Roman" w:eastAsia="Times New Roman" w:cs="Times New Roman"/>
-          <w:sz w:val="24"/>
-          <w:szCs w:val="24"/>
-        </w:rPr>
-      </w:pPr>
-      <w:r>
-        <w:rPr>
-          <w:rFonts w:ascii="Times New Roman" w:hAnsi="Times New Roman" w:eastAsia="Times New Roman" w:cs="Times New Roman"/>
-          <w:sz w:val="24"/>
-          <w:szCs w:val="24"/>
-        </w:rPr>
-        <w:t>1.1</w:t>
-      </w:r>
-      <w:r>
-        <w:rPr>
-          <w:rFonts w:ascii="Times New Roman" w:hAnsi="Times New Roman" w:eastAsia="Times New Roman" w:cs="Times New Roman"/>
-          <w:sz w:val="24"/>
-          <w:szCs w:val="24"/>
-        </w:rPr>
-        <w:t xml:space="preserve"> Purpose</w:t>
-      </w:r>
-    </w:p>
-    <w:p>
-      <w:pPr>
-        <w:pStyle w:val="Normal"/>
-        <w:spacing w:line="480" w:lineRule="auto"/>
-        <w:rPr>
-          <w:rFonts w:ascii="Times New Roman" w:hAnsi="Times New Roman" w:eastAsia="Times New Roman" w:cs="Times New Roman"/>
-          <w:sz w:val="24"/>
-          <w:szCs w:val="24"/>
-        </w:rPr>
-      </w:pPr>
-      <w:r>
-        <w:rPr>
-          <w:rFonts w:ascii="Times New Roman" w:hAnsi="Times New Roman" w:eastAsia="Times New Roman" w:cs="Times New Roman"/>
+        <w:t>Tank Duel Game with Voxel Engine</w:t>
+      </w:r>
+    </w:p>
+    <w:p>
+      <w:pPr>
+        <w:spacing w:line="480" w:lineRule="auto"/>
+        <w:rPr>
+          <w:rFonts w:ascii="Times New Roman" w:eastAsia="Times New Roman" w:hAnsi="Times New Roman" w:cs="Times New Roman"/>
+          <w:sz w:val="24"/>
+          <w:szCs w:val="24"/>
+        </w:rPr>
+      </w:pPr>
+      <w:r>
+        <w:rPr>
+          <w:rFonts w:ascii="Times New Roman" w:eastAsia="Times New Roman" w:hAnsi="Times New Roman" w:cs="Times New Roman"/>
+          <w:sz w:val="24"/>
+          <w:szCs w:val="24"/>
+        </w:rPr>
+        <w:t>1.0 Introduction</w:t>
+      </w:r>
+    </w:p>
+    <w:p>
+      <w:pPr>
+        <w:spacing w:line="480" w:lineRule="auto"/>
+        <w:rPr>
+          <w:rFonts w:ascii="Times New Roman" w:eastAsia="Times New Roman" w:hAnsi="Times New Roman" w:cs="Times New Roman"/>
+          <w:sz w:val="24"/>
+          <w:szCs w:val="24"/>
+        </w:rPr>
+      </w:pPr>
+      <w:r>
+        <w:rPr>
+          <w:rFonts w:ascii="Times New Roman" w:eastAsia="Times New Roman" w:hAnsi="Times New Roman" w:cs="Times New Roman"/>
+          <w:sz w:val="24"/>
+          <w:szCs w:val="24"/>
+        </w:rPr>
+        <w:t>1.1 Purpose</w:t>
+      </w:r>
+    </w:p>
+    <w:p>
+      <w:pPr>
+        <w:spacing w:line="480" w:lineRule="auto"/>
+        <w:rPr>
+          <w:rFonts w:ascii="Times New Roman" w:eastAsia="Times New Roman" w:hAnsi="Times New Roman" w:cs="Times New Roman"/>
+          <w:sz w:val="24"/>
+          <w:szCs w:val="24"/>
+        </w:rPr>
+      </w:pPr>
+      <w:r>
+        <w:rPr>
+          <w:rFonts w:ascii="Times New Roman" w:eastAsia="Times New Roman" w:hAnsi="Times New Roman" w:cs="Times New Roman"/>
           <w:sz w:val="24"/>
           <w:szCs w:val="24"/>
         </w:rPr>
@@ -163,17 +106,16 @@
     </w:p>
     <w:p>
       <w:pPr>
-        <w:pStyle w:val="Normal"/>
-        <w:spacing w:line="480" w:lineRule="auto"/>
-        <w:rPr>
-          <w:rFonts w:ascii="Times New Roman" w:hAnsi="Times New Roman" w:eastAsia="Times New Roman" w:cs="Times New Roman"/>
-          <w:sz w:val="24"/>
-          <w:szCs w:val="24"/>
-        </w:rPr>
-      </w:pPr>
-      <w:r>
-        <w:rPr>
-          <w:rFonts w:ascii="Times New Roman" w:hAnsi="Times New Roman" w:eastAsia="Times New Roman" w:cs="Times New Roman"/>
+        <w:spacing w:line="480" w:lineRule="auto"/>
+        <w:rPr>
+          <w:rFonts w:ascii="Times New Roman" w:eastAsia="Times New Roman" w:hAnsi="Times New Roman" w:cs="Times New Roman"/>
+          <w:sz w:val="24"/>
+          <w:szCs w:val="24"/>
+        </w:rPr>
+      </w:pPr>
+      <w:r>
+        <w:rPr>
+          <w:rFonts w:ascii="Times New Roman" w:eastAsia="Times New Roman" w:hAnsi="Times New Roman" w:cs="Times New Roman"/>
           <w:sz w:val="24"/>
           <w:szCs w:val="24"/>
         </w:rPr>
@@ -181,7 +123,7 @@
       </w:r>
       <w:r>
         <w:rPr>
-          <w:rFonts w:ascii="Times New Roman" w:hAnsi="Times New Roman" w:eastAsia="Times New Roman" w:cs="Times New Roman"/>
+          <w:rFonts w:ascii="Times New Roman" w:eastAsia="Times New Roman" w:hAnsi="Times New Roman" w:cs="Times New Roman"/>
           <w:sz w:val="24"/>
           <w:szCs w:val="24"/>
         </w:rPr>
@@ -190,7 +132,7 @@
       <w:proofErr w:type="spellStart"/>
       <w:r>
         <w:rPr>
-          <w:rFonts w:ascii="Times New Roman" w:hAnsi="Times New Roman" w:eastAsia="Times New Roman" w:cs="Times New Roman"/>
+          <w:rFonts w:ascii="Times New Roman" w:eastAsia="Times New Roman" w:hAnsi="Times New Roman" w:cs="Times New Roman"/>
           <w:sz w:val="24"/>
           <w:szCs w:val="24"/>
         </w:rPr>
@@ -199,7 +141,7 @@
       <w:proofErr w:type="spellEnd"/>
       <w:r>
         <w:rPr>
-          <w:rFonts w:ascii="Times New Roman" w:hAnsi="Times New Roman" w:eastAsia="Times New Roman" w:cs="Times New Roman"/>
+          <w:rFonts w:ascii="Times New Roman" w:eastAsia="Times New Roman" w:hAnsi="Times New Roman" w:cs="Times New Roman"/>
           <w:sz w:val="24"/>
           <w:szCs w:val="24"/>
         </w:rPr>
@@ -208,17 +150,16 @@
     </w:p>
     <w:p>
       <w:pPr>
-        <w:pStyle w:val="Normal"/>
-        <w:spacing w:line="480" w:lineRule="auto"/>
-        <w:rPr>
-          <w:rFonts w:ascii="Times New Roman" w:hAnsi="Times New Roman" w:eastAsia="Times New Roman" w:cs="Times New Roman"/>
-          <w:sz w:val="24"/>
-          <w:szCs w:val="24"/>
-        </w:rPr>
-      </w:pPr>
-      <w:r>
-        <w:rPr>
-          <w:rFonts w:ascii="Times New Roman" w:hAnsi="Times New Roman" w:eastAsia="Times New Roman" w:cs="Times New Roman"/>
+        <w:spacing w:line="480" w:lineRule="auto"/>
+        <w:rPr>
+          <w:rFonts w:ascii="Times New Roman" w:eastAsia="Times New Roman" w:hAnsi="Times New Roman" w:cs="Times New Roman"/>
+          <w:sz w:val="24"/>
+          <w:szCs w:val="24"/>
+        </w:rPr>
+      </w:pPr>
+      <w:r>
+        <w:rPr>
+          <w:rFonts w:ascii="Times New Roman" w:eastAsia="Times New Roman" w:hAnsi="Times New Roman" w:cs="Times New Roman"/>
           <w:sz w:val="24"/>
           <w:szCs w:val="24"/>
         </w:rPr>
@@ -227,17 +168,16 @@
     </w:p>
     <w:p>
       <w:pPr>
-        <w:pStyle w:val="Normal"/>
-        <w:spacing w:line="480" w:lineRule="auto"/>
-        <w:rPr>
-          <w:rFonts w:ascii="Times New Roman" w:hAnsi="Times New Roman" w:eastAsia="Times New Roman" w:cs="Times New Roman"/>
-          <w:sz w:val="24"/>
-          <w:szCs w:val="24"/>
-        </w:rPr>
-      </w:pPr>
-      <w:r>
-        <w:rPr>
-          <w:rFonts w:ascii="Times New Roman" w:hAnsi="Times New Roman" w:eastAsia="Times New Roman" w:cs="Times New Roman"/>
+        <w:spacing w:line="480" w:lineRule="auto"/>
+        <w:rPr>
+          <w:rFonts w:ascii="Times New Roman" w:eastAsia="Times New Roman" w:hAnsi="Times New Roman" w:cs="Times New Roman"/>
+          <w:sz w:val="24"/>
+          <w:szCs w:val="24"/>
+        </w:rPr>
+      </w:pPr>
+      <w:r>
+        <w:rPr>
+          <w:rFonts w:ascii="Times New Roman" w:eastAsia="Times New Roman" w:hAnsi="Times New Roman" w:cs="Times New Roman"/>
           <w:sz w:val="24"/>
           <w:szCs w:val="24"/>
         </w:rPr>
@@ -245,7 +185,7 @@
       </w:r>
       <w:r>
         <w:rPr>
-          <w:rFonts w:ascii="Times New Roman" w:hAnsi="Times New Roman" w:eastAsia="Times New Roman" w:cs="Times New Roman"/>
+          <w:rFonts w:ascii="Times New Roman" w:eastAsia="Times New Roman" w:hAnsi="Times New Roman" w:cs="Times New Roman"/>
           <w:sz w:val="24"/>
           <w:szCs w:val="24"/>
         </w:rPr>
@@ -254,17 +194,16 @@
     </w:p>
     <w:p>
       <w:pPr>
-        <w:pStyle w:val="Normal"/>
-        <w:spacing w:line="480" w:lineRule="auto"/>
-        <w:rPr>
-          <w:rFonts w:ascii="Times New Roman" w:hAnsi="Times New Roman" w:eastAsia="Times New Roman" w:cs="Times New Roman"/>
-          <w:sz w:val="24"/>
-          <w:szCs w:val="24"/>
-        </w:rPr>
-      </w:pPr>
-      <w:r>
-        <w:rPr>
-          <w:rFonts w:ascii="Times New Roman" w:hAnsi="Times New Roman" w:eastAsia="Times New Roman" w:cs="Times New Roman"/>
+        <w:spacing w:line="480" w:lineRule="auto"/>
+        <w:rPr>
+          <w:rFonts w:ascii="Times New Roman" w:eastAsia="Times New Roman" w:hAnsi="Times New Roman" w:cs="Times New Roman"/>
+          <w:sz w:val="24"/>
+          <w:szCs w:val="24"/>
+        </w:rPr>
+      </w:pPr>
+      <w:r>
+        <w:rPr>
+          <w:rFonts w:ascii="Times New Roman" w:eastAsia="Times New Roman" w:hAnsi="Times New Roman" w:cs="Times New Roman"/>
           <w:sz w:val="24"/>
           <w:szCs w:val="24"/>
         </w:rPr>
@@ -273,17 +212,16 @@
     </w:p>
     <w:p>
       <w:pPr>
-        <w:pStyle w:val="Normal"/>
-        <w:spacing w:line="480" w:lineRule="auto"/>
-        <w:rPr>
-          <w:rFonts w:ascii="Times New Roman" w:hAnsi="Times New Roman" w:eastAsia="Times New Roman" w:cs="Times New Roman"/>
-          <w:sz w:val="24"/>
-          <w:szCs w:val="24"/>
-        </w:rPr>
-      </w:pPr>
-      <w:r>
-        <w:rPr>
-          <w:rFonts w:ascii="Times New Roman" w:hAnsi="Times New Roman" w:eastAsia="Times New Roman" w:cs="Times New Roman"/>
+        <w:spacing w:line="480" w:lineRule="auto"/>
+        <w:rPr>
+          <w:rFonts w:ascii="Times New Roman" w:eastAsia="Times New Roman" w:hAnsi="Times New Roman" w:cs="Times New Roman"/>
+          <w:sz w:val="24"/>
+          <w:szCs w:val="24"/>
+        </w:rPr>
+      </w:pPr>
+      <w:r>
+        <w:rPr>
+          <w:rFonts w:ascii="Times New Roman" w:eastAsia="Times New Roman" w:hAnsi="Times New Roman" w:cs="Times New Roman"/>
           <w:sz w:val="24"/>
           <w:szCs w:val="24"/>
         </w:rPr>
@@ -292,17 +230,16 @@
     </w:p>
     <w:p>
       <w:pPr>
-        <w:pStyle w:val="Normal"/>
-        <w:spacing w:line="480" w:lineRule="auto"/>
-        <w:rPr>
-          <w:rFonts w:ascii="Times New Roman" w:hAnsi="Times New Roman" w:eastAsia="Times New Roman" w:cs="Times New Roman"/>
-          <w:sz w:val="24"/>
-          <w:szCs w:val="24"/>
-        </w:rPr>
-      </w:pPr>
-      <w:r>
-        <w:rPr>
-          <w:rFonts w:ascii="Times New Roman" w:hAnsi="Times New Roman" w:eastAsia="Times New Roman" w:cs="Times New Roman"/>
+        <w:spacing w:line="480" w:lineRule="auto"/>
+        <w:rPr>
+          <w:rFonts w:ascii="Times New Roman" w:eastAsia="Times New Roman" w:hAnsi="Times New Roman" w:cs="Times New Roman"/>
+          <w:sz w:val="24"/>
+          <w:szCs w:val="24"/>
+        </w:rPr>
+      </w:pPr>
+      <w:r>
+        <w:rPr>
+          <w:rFonts w:ascii="Times New Roman" w:eastAsia="Times New Roman" w:hAnsi="Times New Roman" w:cs="Times New Roman"/>
           <w:sz w:val="24"/>
           <w:szCs w:val="24"/>
         </w:rPr>
@@ -311,17 +248,16 @@
     </w:p>
     <w:p>
       <w:pPr>
-        <w:pStyle w:val="Normal"/>
-        <w:spacing w:line="480" w:lineRule="auto"/>
-        <w:rPr>
-          <w:rFonts w:ascii="Times New Roman" w:hAnsi="Times New Roman" w:eastAsia="Times New Roman" w:cs="Times New Roman"/>
-          <w:sz w:val="24"/>
-          <w:szCs w:val="24"/>
-        </w:rPr>
-      </w:pPr>
-      <w:r>
-        <w:rPr>
-          <w:rFonts w:ascii="Times New Roman" w:hAnsi="Times New Roman" w:eastAsia="Times New Roman" w:cs="Times New Roman"/>
+        <w:spacing w:line="480" w:lineRule="auto"/>
+        <w:rPr>
+          <w:rFonts w:ascii="Times New Roman" w:eastAsia="Times New Roman" w:hAnsi="Times New Roman" w:cs="Times New Roman"/>
+          <w:sz w:val="24"/>
+          <w:szCs w:val="24"/>
+        </w:rPr>
+      </w:pPr>
+      <w:r>
+        <w:rPr>
+          <w:rFonts w:ascii="Times New Roman" w:eastAsia="Times New Roman" w:hAnsi="Times New Roman" w:cs="Times New Roman"/>
           <w:sz w:val="24"/>
           <w:szCs w:val="24"/>
         </w:rPr>
@@ -330,17 +266,16 @@
     </w:p>
     <w:p>
       <w:pPr>
-        <w:pStyle w:val="Normal"/>
-        <w:spacing w:line="480" w:lineRule="auto"/>
-        <w:rPr>
-          <w:rFonts w:ascii="Times New Roman" w:hAnsi="Times New Roman" w:eastAsia="Times New Roman" w:cs="Times New Roman"/>
-          <w:sz w:val="24"/>
-          <w:szCs w:val="24"/>
-        </w:rPr>
-      </w:pPr>
-      <w:r>
-        <w:rPr>
-          <w:rFonts w:ascii="Times New Roman" w:hAnsi="Times New Roman" w:eastAsia="Times New Roman" w:cs="Times New Roman"/>
+        <w:spacing w:line="480" w:lineRule="auto"/>
+        <w:rPr>
+          <w:rFonts w:ascii="Times New Roman" w:eastAsia="Times New Roman" w:hAnsi="Times New Roman" w:cs="Times New Roman"/>
+          <w:sz w:val="24"/>
+          <w:szCs w:val="24"/>
+        </w:rPr>
+      </w:pPr>
+      <w:r>
+        <w:rPr>
+          <w:rFonts w:ascii="Times New Roman" w:eastAsia="Times New Roman" w:hAnsi="Times New Roman" w:cs="Times New Roman"/>
           <w:sz w:val="24"/>
           <w:szCs w:val="24"/>
         </w:rPr>
@@ -348,7 +283,7 @@
       </w:r>
       <w:r>
         <w:rPr>
-          <w:rFonts w:ascii="Times New Roman" w:hAnsi="Times New Roman" w:eastAsia="Times New Roman" w:cs="Times New Roman"/>
+          <w:rFonts w:ascii="Times New Roman" w:eastAsia="Times New Roman" w:hAnsi="Times New Roman" w:cs="Times New Roman"/>
           <w:sz w:val="24"/>
           <w:szCs w:val="24"/>
         </w:rPr>
@@ -357,17 +292,16 @@
     </w:p>
     <w:p>
       <w:pPr>
-        <w:pStyle w:val="Normal"/>
-        <w:spacing w:line="480" w:lineRule="auto"/>
-        <w:rPr>
-          <w:rFonts w:ascii="Times New Roman" w:hAnsi="Times New Roman" w:eastAsia="Times New Roman" w:cs="Times New Roman"/>
-          <w:sz w:val="24"/>
-          <w:szCs w:val="24"/>
-        </w:rPr>
-      </w:pPr>
-      <w:r>
-        <w:rPr>
-          <w:rFonts w:ascii="Times New Roman" w:hAnsi="Times New Roman" w:eastAsia="Times New Roman" w:cs="Times New Roman"/>
+        <w:spacing w:line="480" w:lineRule="auto"/>
+        <w:rPr>
+          <w:rFonts w:ascii="Times New Roman" w:eastAsia="Times New Roman" w:hAnsi="Times New Roman" w:cs="Times New Roman"/>
+          <w:sz w:val="24"/>
+          <w:szCs w:val="24"/>
+        </w:rPr>
+      </w:pPr>
+      <w:r>
+        <w:rPr>
+          <w:rFonts w:ascii="Times New Roman" w:eastAsia="Times New Roman" w:hAnsi="Times New Roman" w:cs="Times New Roman"/>
           <w:sz w:val="24"/>
           <w:szCs w:val="24"/>
         </w:rPr>
@@ -375,7 +309,7 @@
       </w:r>
       <w:r>
         <w:rPr>
-          <w:rFonts w:ascii="Times New Roman" w:hAnsi="Times New Roman" w:eastAsia="Times New Roman" w:cs="Times New Roman"/>
+          <w:rFonts w:ascii="Times New Roman" w:eastAsia="Times New Roman" w:hAnsi="Times New Roman" w:cs="Times New Roman"/>
           <w:sz w:val="24"/>
           <w:szCs w:val="24"/>
         </w:rPr>
@@ -384,17 +318,16 @@
     </w:p>
     <w:p>
       <w:pPr>
-        <w:pStyle w:val="Normal"/>
-        <w:spacing w:line="480" w:lineRule="auto"/>
-        <w:rPr>
-          <w:rFonts w:ascii="Times New Roman" w:hAnsi="Times New Roman" w:eastAsia="Times New Roman" w:cs="Times New Roman"/>
-          <w:sz w:val="24"/>
-          <w:szCs w:val="24"/>
-        </w:rPr>
-      </w:pPr>
-      <w:r>
-        <w:rPr>
-          <w:rFonts w:ascii="Times New Roman" w:hAnsi="Times New Roman" w:eastAsia="Times New Roman" w:cs="Times New Roman"/>
+        <w:spacing w:line="480" w:lineRule="auto"/>
+        <w:rPr>
+          <w:rFonts w:ascii="Times New Roman" w:eastAsia="Times New Roman" w:hAnsi="Times New Roman" w:cs="Times New Roman"/>
+          <w:sz w:val="24"/>
+          <w:szCs w:val="24"/>
+        </w:rPr>
+      </w:pPr>
+      <w:r>
+        <w:rPr>
+          <w:rFonts w:ascii="Times New Roman" w:eastAsia="Times New Roman" w:hAnsi="Times New Roman" w:cs="Times New Roman"/>
           <w:sz w:val="24"/>
           <w:szCs w:val="24"/>
         </w:rPr>
@@ -403,17 +336,16 @@
     </w:p>
     <w:p>
       <w:pPr>
-        <w:pStyle w:val="Normal"/>
-        <w:spacing w:line="480" w:lineRule="auto"/>
-        <w:rPr>
-          <w:rFonts w:ascii="Times New Roman" w:hAnsi="Times New Roman" w:eastAsia="Times New Roman" w:cs="Times New Roman"/>
-          <w:sz w:val="24"/>
-          <w:szCs w:val="24"/>
-        </w:rPr>
-      </w:pPr>
-      <w:r>
-        <w:rPr>
-          <w:rFonts w:ascii="Times New Roman" w:hAnsi="Times New Roman" w:eastAsia="Times New Roman" w:cs="Times New Roman"/>
+        <w:spacing w:line="480" w:lineRule="auto"/>
+        <w:rPr>
+          <w:rFonts w:ascii="Times New Roman" w:eastAsia="Times New Roman" w:hAnsi="Times New Roman" w:cs="Times New Roman"/>
+          <w:sz w:val="24"/>
+          <w:szCs w:val="24"/>
+        </w:rPr>
+      </w:pPr>
+      <w:r>
+        <w:rPr>
+          <w:rFonts w:ascii="Times New Roman" w:eastAsia="Times New Roman" w:hAnsi="Times New Roman" w:cs="Times New Roman"/>
           <w:sz w:val="24"/>
           <w:szCs w:val="24"/>
         </w:rPr>
@@ -424,7 +356,7 @@
       </w:r>
       <w:r>
         <w:rPr>
-          <w:rFonts w:ascii="Times New Roman" w:hAnsi="Times New Roman" w:eastAsia="Times New Roman" w:cs="Times New Roman"/>
+          <w:rFonts w:ascii="Times New Roman" w:eastAsia="Times New Roman" w:hAnsi="Times New Roman" w:cs="Times New Roman"/>
           <w:sz w:val="24"/>
           <w:szCs w:val="24"/>
         </w:rPr>
@@ -433,17 +365,16 @@
     </w:p>
     <w:p>
       <w:pPr>
-        <w:pStyle w:val="Normal"/>
-        <w:spacing w:line="480" w:lineRule="auto"/>
-        <w:rPr>
-          <w:rFonts w:ascii="Times New Roman" w:hAnsi="Times New Roman" w:eastAsia="Times New Roman" w:cs="Times New Roman"/>
-          <w:sz w:val="24"/>
-          <w:szCs w:val="24"/>
-        </w:rPr>
-      </w:pPr>
-      <w:r>
-        <w:rPr>
-          <w:rFonts w:ascii="Times New Roman" w:hAnsi="Times New Roman" w:eastAsia="Times New Roman" w:cs="Times New Roman"/>
+        <w:spacing w:line="480" w:lineRule="auto"/>
+        <w:rPr>
+          <w:rFonts w:ascii="Times New Roman" w:eastAsia="Times New Roman" w:hAnsi="Times New Roman" w:cs="Times New Roman"/>
+          <w:sz w:val="24"/>
+          <w:szCs w:val="24"/>
+        </w:rPr>
+      </w:pPr>
+      <w:r>
+        <w:rPr>
+          <w:rFonts w:ascii="Times New Roman" w:eastAsia="Times New Roman" w:hAnsi="Times New Roman" w:cs="Times New Roman"/>
           <w:sz w:val="24"/>
           <w:szCs w:val="24"/>
         </w:rPr>
@@ -452,17 +383,16 @@
     </w:p>
     <w:p>
       <w:pPr>
-        <w:pStyle w:val="Normal"/>
-        <w:spacing w:line="480" w:lineRule="auto"/>
-        <w:rPr>
-          <w:rFonts w:ascii="Times New Roman" w:hAnsi="Times New Roman" w:eastAsia="Times New Roman" w:cs="Times New Roman"/>
-          <w:sz w:val="24"/>
-          <w:szCs w:val="24"/>
-        </w:rPr>
-      </w:pPr>
-      <w:r>
-        <w:rPr>
-          <w:rFonts w:ascii="Times New Roman" w:hAnsi="Times New Roman" w:eastAsia="Times New Roman" w:cs="Times New Roman"/>
+        <w:spacing w:line="480" w:lineRule="auto"/>
+        <w:rPr>
+          <w:rFonts w:ascii="Times New Roman" w:eastAsia="Times New Roman" w:hAnsi="Times New Roman" w:cs="Times New Roman"/>
+          <w:sz w:val="24"/>
+          <w:szCs w:val="24"/>
+        </w:rPr>
+      </w:pPr>
+      <w:r>
+        <w:rPr>
+          <w:rFonts w:ascii="Times New Roman" w:eastAsia="Times New Roman" w:hAnsi="Times New Roman" w:cs="Times New Roman"/>
           <w:sz w:val="24"/>
           <w:szCs w:val="24"/>
         </w:rPr>
@@ -471,36 +401,35 @@
     </w:p>
     <w:p>
       <w:pPr>
-        <w:pStyle w:val="Normal"/>
-        <w:spacing w:line="480" w:lineRule="auto"/>
-        <w:rPr>
-          <w:rFonts w:ascii="Times New Roman" w:hAnsi="Times New Roman" w:eastAsia="Times New Roman" w:cs="Times New Roman"/>
-          <w:sz w:val="24"/>
-          <w:szCs w:val="24"/>
-        </w:rPr>
-      </w:pPr>
-      <w:r>
-        <w:rPr>
-          <w:rFonts w:ascii="Times New Roman" w:hAnsi="Times New Roman" w:eastAsia="Times New Roman" w:cs="Times New Roman"/>
-          <w:sz w:val="24"/>
-          <w:szCs w:val="24"/>
-        </w:rPr>
+        <w:spacing w:line="480" w:lineRule="auto"/>
+        <w:rPr>
+          <w:rFonts w:ascii="Times New Roman" w:eastAsia="Times New Roman" w:hAnsi="Times New Roman" w:cs="Times New Roman"/>
+          <w:sz w:val="24"/>
+          <w:szCs w:val="24"/>
+        </w:rPr>
+      </w:pPr>
+      <w:r>
+        <w:rPr>
+          <w:rFonts w:ascii="Times New Roman" w:eastAsia="Times New Roman" w:hAnsi="Times New Roman" w:cs="Times New Roman"/>
+          <w:sz w:val="24"/>
+          <w:szCs w:val="24"/>
+        </w:rPr>
+        <w:lastRenderedPageBreak/>
         <w:t>5.2 Design Constraints</w:t>
       </w:r>
     </w:p>
     <w:p>
       <w:pPr>
-        <w:pStyle w:val="Normal"/>
-        <w:spacing w:line="480" w:lineRule="auto"/>
-        <w:rPr>
-          <w:rFonts w:ascii="Times New Roman" w:hAnsi="Times New Roman" w:eastAsia="Times New Roman" w:cs="Times New Roman"/>
-          <w:sz w:val="24"/>
-          <w:szCs w:val="24"/>
-        </w:rPr>
-      </w:pPr>
-      <w:r>
-        <w:rPr>
-          <w:rFonts w:ascii="Times New Roman" w:hAnsi="Times New Roman" w:eastAsia="Times New Roman" w:cs="Times New Roman"/>
+        <w:spacing w:line="480" w:lineRule="auto"/>
+        <w:rPr>
+          <w:rFonts w:ascii="Times New Roman" w:eastAsia="Times New Roman" w:hAnsi="Times New Roman" w:cs="Times New Roman"/>
+          <w:sz w:val="24"/>
+          <w:szCs w:val="24"/>
+        </w:rPr>
+      </w:pPr>
+      <w:r>
+        <w:rPr>
+          <w:rFonts w:ascii="Times New Roman" w:eastAsia="Times New Roman" w:hAnsi="Times New Roman" w:cs="Times New Roman"/>
           <w:sz w:val="24"/>
           <w:szCs w:val="24"/>
         </w:rPr>
@@ -509,17 +438,17 @@
     </w:p>
     <w:p>
       <w:pPr>
-        <w:pStyle w:val="Normal"/>
-        <w:spacing w:line="480" w:lineRule="auto"/>
-        <w:rPr>
-          <w:rFonts w:ascii="Times New Roman" w:hAnsi="Times New Roman" w:eastAsia="Times New Roman" w:cs="Times New Roman"/>
-          <w:sz w:val="24"/>
-          <w:szCs w:val="24"/>
-        </w:rPr>
-      </w:pPr>
-      <w:r>
-        <w:rPr>
-          <w:rFonts w:ascii="Times New Roman" w:hAnsi="Times New Roman" w:eastAsia="Times New Roman" w:cs="Times New Roman"/>
+        <w:spacing w:line="480" w:lineRule="auto"/>
+        <w:rPr>
+          <w:ins w:id="0" w:author="Tomaro, Jonathan D." w:date="2021-04-01T18:04:00Z"/>
+          <w:rFonts w:ascii="Times New Roman" w:eastAsia="Times New Roman" w:hAnsi="Times New Roman" w:cs="Times New Roman"/>
+          <w:sz w:val="24"/>
+          <w:szCs w:val="24"/>
+        </w:rPr>
+      </w:pPr>
+      <w:r>
+        <w:rPr>
+          <w:rFonts w:ascii="Times New Roman" w:eastAsia="Times New Roman" w:hAnsi="Times New Roman" w:cs="Times New Roman"/>
           <w:sz w:val="24"/>
           <w:szCs w:val="24"/>
         </w:rPr>
@@ -527,7 +456,7 @@
       </w:r>
       <w:r>
         <w:rPr>
-          <w:rFonts w:ascii="Times New Roman" w:hAnsi="Times New Roman" w:eastAsia="Times New Roman" w:cs="Times New Roman"/>
+          <w:rFonts w:ascii="Times New Roman" w:eastAsia="Times New Roman" w:hAnsi="Times New Roman" w:cs="Times New Roman"/>
           <w:sz w:val="24"/>
           <w:szCs w:val="24"/>
         </w:rPr>
@@ -535,7 +464,7 @@
       </w:r>
       <w:r>
         <w:rPr>
-          <w:rFonts w:ascii="Times New Roman" w:hAnsi="Times New Roman" w:eastAsia="Times New Roman" w:cs="Times New Roman"/>
+          <w:rFonts w:ascii="Times New Roman" w:eastAsia="Times New Roman" w:hAnsi="Times New Roman" w:cs="Times New Roman"/>
           <w:sz w:val="24"/>
           <w:szCs w:val="24"/>
         </w:rPr>
@@ -544,17 +473,602 @@
     </w:p>
     <w:p>
       <w:pPr>
-        <w:pStyle w:val="Normal"/>
-        <w:spacing w:line="480" w:lineRule="auto"/>
-        <w:rPr>
-          <w:rFonts w:ascii="Times New Roman" w:hAnsi="Times New Roman" w:eastAsia="Times New Roman" w:cs="Times New Roman"/>
+        <w:spacing w:line="480" w:lineRule="auto"/>
+        <w:rPr>
+          <w:ins w:id="1" w:author="Tomaro, Jonathan D." w:date="2021-04-01T18:13:00Z"/>
+          <w:rFonts w:ascii="Times New Roman" w:eastAsia="Times New Roman" w:hAnsi="Times New Roman" w:cs="Times New Roman"/>
+          <w:sz w:val="24"/>
+          <w:szCs w:val="24"/>
+        </w:rPr>
+      </w:pPr>
+      <w:ins w:id="2" w:author="Tomaro, Jonathan D." w:date="2021-04-01T18:04:00Z">
+        <w:r>
+          <w:rPr>
+            <w:rFonts w:ascii="Times New Roman" w:eastAsia="Times New Roman" w:hAnsi="Times New Roman" w:cs="Times New Roman"/>
+            <w:sz w:val="24"/>
+            <w:szCs w:val="24"/>
+          </w:rPr>
+          <w:t>Req 1.</w:t>
+        </w:r>
+      </w:ins>
+      <w:ins w:id="3" w:author="Tomaro, Jonathan D." w:date="2021-04-01T18:11:00Z">
+        <w:r>
+          <w:rPr>
+            <w:rFonts w:ascii="Times New Roman" w:eastAsia="Times New Roman" w:hAnsi="Times New Roman" w:cs="Times New Roman"/>
+            <w:sz w:val="24"/>
+            <w:szCs w:val="24"/>
+          </w:rPr>
+          <w:t>0</w:t>
+        </w:r>
+      </w:ins>
+    </w:p>
+    <w:p>
+      <w:pPr>
+        <w:spacing w:line="480" w:lineRule="auto"/>
+        <w:rPr>
+          <w:ins w:id="4" w:author="Tomaro, Jonathan D." w:date="2021-04-01T18:04:00Z"/>
+          <w:rFonts w:ascii="Times New Roman" w:eastAsia="Times New Roman" w:hAnsi="Times New Roman" w:cs="Times New Roman"/>
+          <w:sz w:val="24"/>
+          <w:szCs w:val="24"/>
+        </w:rPr>
+      </w:pPr>
+      <w:ins w:id="5" w:author="Tomaro, Jonathan D." w:date="2021-04-01T18:13:00Z">
+        <w:r>
+          <w:rPr>
+            <w:rFonts w:ascii="Times New Roman" w:eastAsia="Times New Roman" w:hAnsi="Times New Roman" w:cs="Times New Roman"/>
+            <w:sz w:val="24"/>
+            <w:szCs w:val="24"/>
+          </w:rPr>
+          <w:tab/>
+          <w:t>Crea</w:t>
+        </w:r>
+      </w:ins>
+      <w:ins w:id="6" w:author="Tomaro, Jonathan D." w:date="2021-04-01T18:14:00Z">
+        <w:r>
+          <w:rPr>
+            <w:rFonts w:ascii="Times New Roman" w:eastAsia="Times New Roman" w:hAnsi="Times New Roman" w:cs="Times New Roman"/>
+            <w:sz w:val="24"/>
+            <w:szCs w:val="24"/>
+          </w:rPr>
+          <w:t xml:space="preserve">tion of tank the </w:t>
+        </w:r>
+        <w:proofErr w:type="spellStart"/>
+        <w:r>
+          <w:rPr>
+            <w:rFonts w:ascii="Times New Roman" w:eastAsia="Times New Roman" w:hAnsi="Times New Roman" w:cs="Times New Roman"/>
+            <w:sz w:val="24"/>
+            <w:szCs w:val="24"/>
+          </w:rPr>
+          <w:t>the</w:t>
+        </w:r>
+        <w:proofErr w:type="spellEnd"/>
+        <w:r>
+          <w:rPr>
+            <w:rFonts w:ascii="Times New Roman" w:eastAsia="Times New Roman" w:hAnsi="Times New Roman" w:cs="Times New Roman"/>
+            <w:sz w:val="24"/>
+            <w:szCs w:val="24"/>
+          </w:rPr>
+          <w:t xml:space="preserve"> player will be able to </w:t>
+        </w:r>
+        <w:r>
+          <w:rPr>
+            <w:rFonts w:ascii="Times New Roman" w:eastAsia="Times New Roman" w:hAnsi="Times New Roman" w:cs="Times New Roman"/>
+            <w:sz w:val="24"/>
+            <w:szCs w:val="24"/>
+          </w:rPr>
+          <w:t>use.</w:t>
+        </w:r>
+      </w:ins>
+    </w:p>
+    <w:p>
+      <w:pPr>
+        <w:spacing w:line="480" w:lineRule="auto"/>
+        <w:rPr>
+          <w:ins w:id="7" w:author="Tomaro, Jonathan D." w:date="2021-04-01T18:12:00Z"/>
+          <w:rFonts w:ascii="Times New Roman" w:eastAsia="Times New Roman" w:hAnsi="Times New Roman" w:cs="Times New Roman"/>
+          <w:sz w:val="24"/>
+          <w:szCs w:val="24"/>
+        </w:rPr>
+      </w:pPr>
+      <w:ins w:id="8" w:author="Tomaro, Jonathan D." w:date="2021-04-01T18:12:00Z">
+        <w:r>
+          <w:rPr>
+            <w:rFonts w:ascii="Times New Roman" w:eastAsia="Times New Roman" w:hAnsi="Times New Roman" w:cs="Times New Roman"/>
+            <w:sz w:val="24"/>
+            <w:szCs w:val="24"/>
+          </w:rPr>
+          <w:t>Code:</w:t>
+        </w:r>
+      </w:ins>
+    </w:p>
+    <w:p>
+      <w:pPr>
+        <w:spacing w:line="480" w:lineRule="auto"/>
+        <w:rPr>
+          <w:ins w:id="9" w:author="Tomaro, Jonathan D." w:date="2021-04-01T18:17:00Z"/>
+          <w:rFonts w:ascii="Times New Roman" w:eastAsia="Times New Roman" w:hAnsi="Times New Roman" w:cs="Times New Roman"/>
+          <w:sz w:val="24"/>
+          <w:szCs w:val="24"/>
+        </w:rPr>
+      </w:pPr>
+      <w:ins w:id="10" w:author="Tomaro, Jonathan D." w:date="2021-04-01T18:12:00Z">
+        <w:r>
+          <w:rPr>
+            <w:rFonts w:ascii="Times New Roman" w:eastAsia="Times New Roman" w:hAnsi="Times New Roman" w:cs="Times New Roman"/>
+            <w:sz w:val="24"/>
+            <w:szCs w:val="24"/>
+          </w:rPr>
+          <w:tab/>
+        </w:r>
+      </w:ins>
+      <w:ins w:id="11" w:author="Tomaro, Jonathan D." w:date="2021-04-01T18:13:00Z">
+        <w:r>
+          <w:rPr>
+            <w:rFonts w:ascii="Times New Roman" w:eastAsia="Times New Roman" w:hAnsi="Times New Roman" w:cs="Times New Roman"/>
+            <w:sz w:val="24"/>
+            <w:szCs w:val="24"/>
+          </w:rPr>
+          <w:t>Def  Tank()</w:t>
+        </w:r>
+      </w:ins>
+      <w:ins w:id="12" w:author="Tomaro, Jonathan D." w:date="2021-04-01T18:16:00Z">
+        <w:r>
+          <w:rPr>
+            <w:rFonts w:ascii="Times New Roman" w:eastAsia="Times New Roman" w:hAnsi="Times New Roman" w:cs="Times New Roman"/>
+            <w:sz w:val="24"/>
+            <w:szCs w:val="24"/>
+          </w:rPr>
+          <w:t>:</w:t>
+        </w:r>
+      </w:ins>
+      <w:ins w:id="13" w:author="Tomaro, Jonathan D." w:date="2021-04-01T18:15:00Z">
+        <w:r>
+          <w:rPr>
+            <w:rFonts w:ascii="Times New Roman" w:eastAsia="Times New Roman" w:hAnsi="Times New Roman" w:cs="Times New Roman"/>
+            <w:sz w:val="24"/>
+            <w:szCs w:val="24"/>
+          </w:rPr>
+          <w:t xml:space="preserve">         </w:t>
+        </w:r>
+      </w:ins>
+      <w:ins w:id="14" w:author="Tomaro, Jonathan D." w:date="2021-04-01T18:16:00Z">
+        <w:r>
+          <w:rPr>
+            <w:rFonts w:ascii="Times New Roman" w:eastAsia="Times New Roman" w:hAnsi="Times New Roman" w:cs="Times New Roman"/>
+            <w:sz w:val="24"/>
+            <w:szCs w:val="24"/>
+          </w:rPr>
+          <w:t>Def  Tank(x,x1</w:t>
+        </w:r>
+      </w:ins>
+      <w:ins w:id="15" w:author="Tomaro, Jonathan D." w:date="2021-04-01T18:17:00Z">
+        <w:r>
+          <w:rPr>
+            <w:rFonts w:ascii="Times New Roman" w:eastAsia="Times New Roman" w:hAnsi="Times New Roman" w:cs="Times New Roman"/>
+            <w:sz w:val="24"/>
+            <w:szCs w:val="24"/>
+          </w:rPr>
+          <w:t>,</w:t>
+        </w:r>
+      </w:ins>
+      <w:ins w:id="16" w:author="Tomaro, Jonathan D." w:date="2021-04-01T18:16:00Z">
+        <w:r>
+          <w:rPr>
+            <w:rFonts w:ascii="Times New Roman" w:eastAsia="Times New Roman" w:hAnsi="Times New Roman" w:cs="Times New Roman"/>
+            <w:sz w:val="24"/>
+            <w:szCs w:val="24"/>
+          </w:rPr>
+          <w:t>y,z</w:t>
+        </w:r>
+      </w:ins>
+      <w:ins w:id="17" w:author="Tomaro, Jonathan D." w:date="2021-04-01T18:17:00Z">
+        <w:r>
+          <w:rPr>
+            <w:rFonts w:ascii="Times New Roman" w:eastAsia="Times New Roman" w:hAnsi="Times New Roman" w:cs="Times New Roman"/>
+            <w:sz w:val="24"/>
+            <w:szCs w:val="24"/>
+          </w:rPr>
+          <w:t>){</w:t>
+        </w:r>
+      </w:ins>
+    </w:p>
+    <w:p>
+      <w:pPr>
+        <w:spacing w:line="480" w:lineRule="auto"/>
+        <w:rPr>
+          <w:ins w:id="18" w:author="Tomaro, Jonathan D." w:date="2021-04-01T18:17:00Z"/>
+          <w:rFonts w:ascii="Times New Roman" w:eastAsia="Times New Roman" w:hAnsi="Times New Roman" w:cs="Times New Roman"/>
+          <w:sz w:val="24"/>
+          <w:szCs w:val="24"/>
+        </w:rPr>
+      </w:pPr>
+      <w:ins w:id="19" w:author="Tomaro, Jonathan D." w:date="2021-04-01T18:17:00Z">
+        <w:r>
+          <w:rPr>
+            <w:rFonts w:ascii="Times New Roman" w:eastAsia="Times New Roman" w:hAnsi="Times New Roman" w:cs="Times New Roman"/>
+            <w:sz w:val="24"/>
+            <w:szCs w:val="24"/>
+          </w:rPr>
+          <w:tab/>
+        </w:r>
+        <w:r>
+          <w:rPr>
+            <w:rFonts w:ascii="Times New Roman" w:eastAsia="Times New Roman" w:hAnsi="Times New Roman" w:cs="Times New Roman"/>
+            <w:sz w:val="24"/>
+            <w:szCs w:val="24"/>
+          </w:rPr>
+          <w:tab/>
+        </w:r>
+        <w:r>
+          <w:rPr>
+            <w:rFonts w:ascii="Times New Roman" w:eastAsia="Times New Roman" w:hAnsi="Times New Roman" w:cs="Times New Roman"/>
+            <w:sz w:val="24"/>
+            <w:szCs w:val="24"/>
+          </w:rPr>
+          <w:tab/>
+        </w:r>
+        <w:r>
+          <w:rPr>
+            <w:rFonts w:ascii="Times New Roman" w:eastAsia="Times New Roman" w:hAnsi="Times New Roman" w:cs="Times New Roman"/>
+            <w:sz w:val="24"/>
+            <w:szCs w:val="24"/>
+          </w:rPr>
+          <w:tab/>
+          <w:t xml:space="preserve">// </w:t>
+        </w:r>
+      </w:ins>
+      <w:ins w:id="20" w:author="Tomaro, Jonathan D." w:date="2021-04-01T18:18:00Z">
+        <w:r>
+          <w:rPr>
+            <w:rFonts w:ascii="Times New Roman" w:eastAsia="Times New Roman" w:hAnsi="Times New Roman" w:cs="Times New Roman"/>
+            <w:sz w:val="24"/>
+            <w:szCs w:val="24"/>
+          </w:rPr>
+          <w:t>Dimensions of the tank</w:t>
+        </w:r>
+      </w:ins>
+    </w:p>
+    <w:p>
+      <w:pPr>
+        <w:spacing w:line="480" w:lineRule="auto"/>
+        <w:rPr>
+          <w:ins w:id="21" w:author="Tomaro, Jonathan D." w:date="2021-04-01T18:17:00Z"/>
+          <w:rFonts w:ascii="Times New Roman" w:eastAsia="Times New Roman" w:hAnsi="Times New Roman" w:cs="Times New Roman"/>
+          <w:sz w:val="24"/>
+          <w:szCs w:val="24"/>
+        </w:rPr>
+      </w:pPr>
+      <w:ins w:id="22" w:author="Tomaro, Jonathan D." w:date="2021-04-01T18:17:00Z">
+        <w:r>
+          <w:rPr>
+            <w:rFonts w:ascii="Times New Roman" w:eastAsia="Times New Roman" w:hAnsi="Times New Roman" w:cs="Times New Roman"/>
+            <w:sz w:val="24"/>
+            <w:szCs w:val="24"/>
+          </w:rPr>
+          <w:tab/>
+        </w:r>
+        <w:r>
+          <w:rPr>
+            <w:rFonts w:ascii="Times New Roman" w:eastAsia="Times New Roman" w:hAnsi="Times New Roman" w:cs="Times New Roman"/>
+            <w:sz w:val="24"/>
+            <w:szCs w:val="24"/>
+          </w:rPr>
+          <w:tab/>
+        </w:r>
+        <w:r>
+          <w:rPr>
+            <w:rFonts w:ascii="Times New Roman" w:eastAsia="Times New Roman" w:hAnsi="Times New Roman" w:cs="Times New Roman"/>
+            <w:sz w:val="24"/>
+            <w:szCs w:val="24"/>
+          </w:rPr>
+          <w:tab/>
+        </w:r>
+        <w:r>
+          <w:rPr>
+            <w:rFonts w:ascii="Times New Roman" w:eastAsia="Times New Roman" w:hAnsi="Times New Roman" w:cs="Times New Roman"/>
+            <w:sz w:val="24"/>
+            <w:szCs w:val="24"/>
+          </w:rPr>
+          <w:tab/>
+          <w:t>result = set()</w:t>
+        </w:r>
+      </w:ins>
+    </w:p>
+    <w:p>
+      <w:pPr>
+        <w:spacing w:line="480" w:lineRule="auto"/>
+        <w:rPr>
+          <w:ins w:id="23" w:author="Tomaro, Jonathan D." w:date="2021-04-01T18:12:00Z"/>
+          <w:rFonts w:ascii="Times New Roman" w:eastAsia="Times New Roman" w:hAnsi="Times New Roman" w:cs="Times New Roman"/>
+          <w:sz w:val="24"/>
+          <w:szCs w:val="24"/>
+        </w:rPr>
+      </w:pPr>
+      <w:ins w:id="24" w:author="Tomaro, Jonathan D." w:date="2021-04-01T18:17:00Z">
+        <w:r>
+          <w:rPr>
+            <w:rFonts w:ascii="Times New Roman" w:eastAsia="Times New Roman" w:hAnsi="Times New Roman" w:cs="Times New Roman"/>
+            <w:sz w:val="24"/>
+            <w:szCs w:val="24"/>
+          </w:rPr>
+          <w:tab/>
+        </w:r>
+        <w:r>
+          <w:rPr>
+            <w:rFonts w:ascii="Times New Roman" w:eastAsia="Times New Roman" w:hAnsi="Times New Roman" w:cs="Times New Roman"/>
+            <w:sz w:val="24"/>
+            <w:szCs w:val="24"/>
+          </w:rPr>
+          <w:tab/>
+        </w:r>
+        <w:r>
+          <w:rPr>
+            <w:rFonts w:ascii="Times New Roman" w:eastAsia="Times New Roman" w:hAnsi="Times New Roman" w:cs="Times New Roman"/>
+            <w:sz w:val="24"/>
+            <w:szCs w:val="24"/>
+          </w:rPr>
+          <w:tab/>
+        </w:r>
+        <w:r>
+          <w:rPr>
+            <w:rFonts w:ascii="Times New Roman" w:eastAsia="Times New Roman" w:hAnsi="Times New Roman" w:cs="Times New Roman"/>
+            <w:sz w:val="24"/>
+            <w:szCs w:val="24"/>
+          </w:rPr>
+          <w:tab/>
+          <w:t>return result</w:t>
+        </w:r>
+      </w:ins>
+    </w:p>
+    <w:p>
+      <w:pPr>
+        <w:spacing w:line="480" w:lineRule="auto"/>
+        <w:rPr>
+          <w:del w:id="25" w:author="Tomaro, Jonathan D." w:date="2021-04-01T18:11:00Z"/>
+          <w:rFonts w:ascii="Times New Roman" w:eastAsia="Times New Roman" w:hAnsi="Times New Roman" w:cs="Times New Roman"/>
+          <w:sz w:val="24"/>
+          <w:szCs w:val="24"/>
+        </w:rPr>
+      </w:pPr>
+      <w:ins w:id="26" w:author="Tomaro, Jonathan D." w:date="2021-04-01T18:11:00Z">
+        <w:r>
+          <w:rPr>
+            <w:rFonts w:ascii="Times New Roman" w:eastAsia="Times New Roman" w:hAnsi="Times New Roman" w:cs="Times New Roman"/>
+            <w:sz w:val="24"/>
+            <w:szCs w:val="24"/>
+          </w:rPr>
+          <w:t xml:space="preserve"> </w:t>
+        </w:r>
+      </w:ins>
+    </w:p>
+    <w:p>
+      <w:pPr>
+        <w:spacing w:line="480" w:lineRule="auto"/>
+        <w:rPr>
+          <w:ins w:id="27" w:author="Tomaro, Jonathan D." w:date="2021-04-01T17:54:00Z"/>
+          <w:rFonts w:ascii="Times New Roman" w:eastAsia="Times New Roman" w:hAnsi="Times New Roman" w:cs="Times New Roman"/>
+          <w:sz w:val="24"/>
+          <w:szCs w:val="24"/>
+        </w:rPr>
+      </w:pPr>
+      <w:ins w:id="28" w:author="Tomaro, Jonathan D." w:date="2021-04-01T17:54:00Z">
+        <w:r>
+          <w:rPr>
+            <w:rFonts w:ascii="Times New Roman" w:eastAsia="Times New Roman" w:hAnsi="Times New Roman" w:cs="Times New Roman"/>
+            <w:sz w:val="24"/>
+            <w:szCs w:val="24"/>
+          </w:rPr>
+          <w:t>Req 1.2.1</w:t>
+        </w:r>
+      </w:ins>
+    </w:p>
+    <w:p>
+      <w:pPr>
+        <w:spacing w:line="480" w:lineRule="auto"/>
+        <w:rPr>
+          <w:ins w:id="29" w:author="Tomaro, Jonathan D." w:date="2021-04-01T18:08:00Z"/>
+          <w:rFonts w:ascii="Times New Roman" w:eastAsia="Times New Roman" w:hAnsi="Times New Roman" w:cs="Times New Roman"/>
+          <w:sz w:val="24"/>
+          <w:szCs w:val="24"/>
+        </w:rPr>
+      </w:pPr>
+      <w:ins w:id="30" w:author="Tomaro, Jonathan D." w:date="2021-04-01T17:54:00Z">
+        <w:r>
+          <w:rPr>
+            <w:rFonts w:ascii="Times New Roman" w:eastAsia="Times New Roman" w:hAnsi="Times New Roman" w:cs="Times New Roman"/>
+            <w:sz w:val="24"/>
+            <w:szCs w:val="24"/>
+          </w:rPr>
+          <w:tab/>
+        </w:r>
+      </w:ins>
+      <w:ins w:id="31" w:author="Tomaro, Jonathan D." w:date="2021-04-01T17:55:00Z">
+        <w:r>
+          <w:rPr>
+            <w:rFonts w:ascii="Times New Roman" w:eastAsia="Times New Roman" w:hAnsi="Times New Roman" w:cs="Times New Roman"/>
+            <w:sz w:val="24"/>
+            <w:szCs w:val="24"/>
+          </w:rPr>
+          <w:t>The projectile block shall be implemented in</w:t>
+        </w:r>
+      </w:ins>
+      <w:ins w:id="32" w:author="Tomaro, Jonathan D." w:date="2021-04-01T17:56:00Z">
+        <w:r>
+          <w:rPr>
+            <w:rFonts w:ascii="Times New Roman" w:eastAsia="Times New Roman" w:hAnsi="Times New Roman" w:cs="Times New Roman"/>
+            <w:sz w:val="24"/>
+            <w:szCs w:val="24"/>
+          </w:rPr>
+          <w:t xml:space="preserve"> the buldier.py file. </w:t>
+        </w:r>
+      </w:ins>
+      <w:ins w:id="33" w:author="Tomaro, Jonathan D." w:date="2021-04-01T17:58:00Z">
+        <w:r>
+          <w:rPr>
+            <w:rFonts w:ascii="Times New Roman" w:eastAsia="Times New Roman" w:hAnsi="Times New Roman" w:cs="Times New Roman"/>
+            <w:sz w:val="24"/>
+            <w:szCs w:val="24"/>
+          </w:rPr>
+          <w:t>The block</w:t>
+        </w:r>
+      </w:ins>
+      <w:ins w:id="34" w:author="Tomaro, Jonathan D." w:date="2021-04-01T17:59:00Z">
+        <w:r>
+          <w:rPr>
+            <w:rFonts w:ascii="Times New Roman" w:eastAsia="Times New Roman" w:hAnsi="Times New Roman" w:cs="Times New Roman"/>
+            <w:sz w:val="24"/>
+            <w:szCs w:val="24"/>
+          </w:rPr>
+          <w:t>’s</w:t>
+        </w:r>
+      </w:ins>
+      <w:ins w:id="35" w:author="Tomaro, Jonathan D." w:date="2021-04-01T17:58:00Z">
+        <w:r>
+          <w:rPr>
+            <w:rFonts w:ascii="Times New Roman" w:eastAsia="Times New Roman" w:hAnsi="Times New Roman" w:cs="Times New Roman"/>
+            <w:sz w:val="24"/>
+            <w:szCs w:val="24"/>
+          </w:rPr>
+          <w:t xml:space="preserve"> number will be equal </w:t>
+        </w:r>
+      </w:ins>
+      <w:ins w:id="36" w:author="Tomaro, Jonathan D." w:date="2021-04-01T17:59:00Z">
+        <w:r>
+          <w:rPr>
+            <w:rFonts w:ascii="Times New Roman" w:eastAsia="Times New Roman" w:hAnsi="Times New Roman" w:cs="Times New Roman"/>
+            <w:sz w:val="24"/>
+            <w:szCs w:val="24"/>
+          </w:rPr>
+          <w:t>to 24.</w:t>
+        </w:r>
+      </w:ins>
+      <w:ins w:id="37" w:author="Tomaro, Jonathan D." w:date="2021-04-01T18:01:00Z">
+        <w:r>
+          <w:rPr>
+            <w:rFonts w:ascii="Times New Roman" w:eastAsia="Times New Roman" w:hAnsi="Times New Roman" w:cs="Times New Roman"/>
+            <w:sz w:val="24"/>
+            <w:szCs w:val="24"/>
+          </w:rPr>
+          <w:t xml:space="preserve"> T</w:t>
+        </w:r>
+      </w:ins>
+      <w:ins w:id="38" w:author="Tomaro, Jonathan D." w:date="2021-04-01T18:03:00Z">
+        <w:r>
+          <w:rPr>
+            <w:rFonts w:ascii="Times New Roman" w:eastAsia="Times New Roman" w:hAnsi="Times New Roman" w:cs="Times New Roman"/>
+            <w:sz w:val="24"/>
+            <w:szCs w:val="24"/>
+          </w:rPr>
+          <w:t>he</w:t>
+        </w:r>
+      </w:ins>
+      <w:ins w:id="39" w:author="Tomaro, Jonathan D." w:date="2021-04-01T18:01:00Z">
+        <w:r>
+          <w:rPr>
+            <w:rFonts w:ascii="Times New Roman" w:eastAsia="Times New Roman" w:hAnsi="Times New Roman" w:cs="Times New Roman"/>
+            <w:sz w:val="24"/>
+            <w:szCs w:val="24"/>
+          </w:rPr>
+          <w:t xml:space="preserve"> texture for the block will be added in the textures folde</w:t>
+        </w:r>
+      </w:ins>
+      <w:ins w:id="40" w:author="Tomaro, Jonathan D." w:date="2021-04-01T18:02:00Z">
+        <w:r>
+          <w:rPr>
+            <w:rFonts w:ascii="Times New Roman" w:eastAsia="Times New Roman" w:hAnsi="Times New Roman" w:cs="Times New Roman"/>
+            <w:sz w:val="24"/>
+            <w:szCs w:val="24"/>
+          </w:rPr>
+          <w:t>r, in the texture.png file.</w:t>
+        </w:r>
+      </w:ins>
+    </w:p>
+    <w:p>
+      <w:pPr>
+        <w:spacing w:line="480" w:lineRule="auto"/>
+        <w:rPr>
+          <w:ins w:id="41" w:author="Tomaro, Jonathan D." w:date="2021-04-01T18:08:00Z"/>
+          <w:rFonts w:ascii="Times New Roman" w:eastAsia="Times New Roman" w:hAnsi="Times New Roman" w:cs="Times New Roman"/>
+          <w:sz w:val="24"/>
+          <w:szCs w:val="24"/>
+        </w:rPr>
+      </w:pPr>
+      <w:ins w:id="42" w:author="Tomaro, Jonathan D." w:date="2021-04-01T18:08:00Z">
+        <w:r>
+          <w:rPr>
+            <w:rFonts w:ascii="Times New Roman" w:eastAsia="Times New Roman" w:hAnsi="Times New Roman" w:cs="Times New Roman"/>
+            <w:sz w:val="24"/>
+            <w:szCs w:val="24"/>
+          </w:rPr>
+          <w:t xml:space="preserve">Code:        </w:t>
+        </w:r>
+      </w:ins>
+    </w:p>
+    <w:p>
+      <w:pPr>
+        <w:spacing w:line="480" w:lineRule="auto"/>
+        <w:rPr>
+          <w:ins w:id="43" w:author="Tomaro, Jonathan D." w:date="2021-04-01T18:03:00Z"/>
+          <w:rFonts w:ascii="Times New Roman" w:eastAsia="Times New Roman" w:hAnsi="Times New Roman" w:cs="Times New Roman"/>
+          <w:sz w:val="24"/>
+          <w:szCs w:val="24"/>
+        </w:rPr>
+      </w:pPr>
+      <w:ins w:id="44" w:author="Tomaro, Jonathan D." w:date="2021-04-01T18:08:00Z">
+        <w:r>
+          <w:rPr>
+            <w:rFonts w:ascii="Times New Roman" w:eastAsia="Times New Roman" w:hAnsi="Times New Roman" w:cs="Times New Roman"/>
+            <w:sz w:val="24"/>
+            <w:szCs w:val="24"/>
+          </w:rPr>
+          <w:tab/>
+          <w:t>TANK</w:t>
+        </w:r>
+      </w:ins>
+      <w:ins w:id="45" w:author="Tomaro, Jonathan D." w:date="2021-04-01T18:09:00Z">
+        <w:r>
+          <w:rPr>
+            <w:rFonts w:ascii="Times New Roman" w:eastAsia="Times New Roman" w:hAnsi="Times New Roman" w:cs="Times New Roman"/>
+            <w:sz w:val="24"/>
+            <w:szCs w:val="24"/>
+          </w:rPr>
+          <w:t>_</w:t>
+        </w:r>
+      </w:ins>
+      <w:ins w:id="46" w:author="Tomaro, Jonathan D." w:date="2021-04-01T18:08:00Z">
+        <w:r>
+          <w:rPr>
+            <w:rFonts w:ascii="Times New Roman" w:eastAsia="Times New Roman" w:hAnsi="Times New Roman" w:cs="Times New Roman"/>
+            <w:sz w:val="24"/>
+            <w:szCs w:val="24"/>
+          </w:rPr>
+          <w:t>SHELL = 24</w:t>
+        </w:r>
+      </w:ins>
+    </w:p>
+    <w:p>
+      <w:pPr>
+        <w:spacing w:line="480" w:lineRule="auto"/>
+        <w:rPr>
+          <w:ins w:id="47" w:author="Tomaro, Jonathan D." w:date="2021-04-01T18:03:00Z"/>
+          <w:rFonts w:ascii="Times New Roman" w:eastAsia="Times New Roman" w:hAnsi="Times New Roman" w:cs="Times New Roman"/>
+          <w:sz w:val="24"/>
+          <w:szCs w:val="24"/>
+        </w:rPr>
+      </w:pPr>
+    </w:p>
+    <w:p>
+      <w:pPr>
+        <w:spacing w:line="480" w:lineRule="auto"/>
+        <w:rPr>
+          <w:rFonts w:ascii="Times New Roman" w:eastAsia="Times New Roman" w:hAnsi="Times New Roman" w:cs="Times New Roman"/>
           <w:sz w:val="24"/>
           <w:szCs w:val="24"/>
         </w:rPr>
       </w:pPr>
     </w:p>
     <w:sectPr>
-      <w:pgSz w:w="12240" w:h="15840" w:orient="portrait"/>
+      <w:pgSz w:w="12240" w:h="15840"/>
       <w:pgMar w:top="1440" w:right="1440" w:bottom="1440" w:left="1440" w:header="720" w:footer="720" w:gutter="0"/>
       <w:cols w:space="720"/>
       <w:docGrid w:linePitch="360"/>
@@ -563,12 +1077,20 @@
 </w:document>
 </file>
 
+<file path=word/people.xml><?xml version="1.0" encoding="utf-8"?>
+<w15:people xmlns:wpc="http://schemas.microsoft.com/office/word/2010/wordprocessingCanvas" xmlns:cx="http://schemas.microsoft.com/office/drawing/2014/chartex" xmlns:cx1="http://schemas.microsoft.com/office/drawing/2015/9/8/chartex" xmlns:cx2="http://schemas.microsoft.com/office/drawing/2015/10/21/chartex" xmlns:cx3="http://schemas.microsoft.com/office/drawing/2016/5/9/chartex" xmlns:cx4="http://schemas.microsoft.com/office/drawing/2016/5/10/chartex" xmlns:cx5="http://schemas.microsoft.com/office/drawing/2016/5/11/chartex" xmlns:cx6="http://schemas.microsoft.com/office/drawing/2016/5/12/chartex" xmlns:cx7="http://schemas.microsoft.com/office/drawing/2016/5/13/chartex" xmlns:cx8="http://schemas.microsoft.com/office/drawing/2016/5/14/chartex" xmlns:mc="http://schemas.openxmlformats.org/markup-compatibility/2006" xmlns:aink="http://schemas.microsoft.com/office/drawing/2016/ink" xmlns:am3d="http://schemas.microsoft.com/office/drawing/2017/model3d" xmlns:o="urn:schemas-microsoft-com:office:office" xmlns:r="http://schemas.openxmlformats.org/officeDocument/2006/relationships" xmlns:m="http://schemas.openxmlformats.org/officeDocument/2006/math" xmlns:v="urn:schemas-microsoft-com:vml" xmlns:wp14="http://schemas.microsoft.com/office/word/2010/wordprocessingDrawing" xmlns:wp="http://schemas.openxmlformats.org/drawingml/2006/wordprocessingDrawing" xmlns:w10="urn:schemas-microsoft-com:office:word" xmlns:w="http://schemas.openxmlformats.org/wordprocessingml/2006/main" xmlns:w14="http://schemas.microsoft.com/office/word/2010/wordml" xmlns:w15="http://schemas.microsoft.com/office/word/2012/wordml" xmlns:w16cex="http://schemas.microsoft.com/office/word/2018/wordml/cex" xmlns:w16cid="http://schemas.microsoft.com/office/word/2016/wordml/cid" xmlns:w16="http://schemas.microsoft.com/office/word/2018/wordml" xmlns:w16se="http://schemas.microsoft.com/office/word/2015/wordml/symex" xmlns:wpg="http://schemas.microsoft.com/office/word/2010/wordprocessingGroup" xmlns:wpi="http://schemas.microsoft.com/office/word/2010/wordprocessingInk" xmlns:wne="http://schemas.microsoft.com/office/word/2006/wordml" xmlns:wps="http://schemas.microsoft.com/office/word/2010/wordprocessingShape" mc:Ignorable="w14 w15 w16se w16cid w16 w16cex wp14">
+  <w15:person w15:author="Tomaro, Jonathan D.">
+    <w15:presenceInfo w15:providerId="None" w15:userId="Tomaro, Jonathan D."/>
+  </w15:person>
+</w15:people>
+</file>
+
 <file path=word/styles.xml><?xml version="1.0" encoding="utf-8"?>
-<w:styles xmlns:wp14="http://schemas.microsoft.com/office/word/2010/wordprocessingDrawing" xmlns:mc="http://schemas.openxmlformats.org/markup-compatibility/2006" xmlns:r="http://schemas.openxmlformats.org/officeDocument/2006/relationships" xmlns:w="http://schemas.openxmlformats.org/wordprocessingml/2006/main" xmlns:w14="http://schemas.microsoft.com/office/word/2010/wordml" xmlns:w15="http://schemas.microsoft.com/office/word/2012/wordml" mc:Ignorable="w14 w15 wp14">
+<w:styles xmlns:mc="http://schemas.openxmlformats.org/markup-compatibility/2006" xmlns:r="http://schemas.openxmlformats.org/officeDocument/2006/relationships" xmlns:w="http://schemas.openxmlformats.org/wordprocessingml/2006/main" xmlns:w14="http://schemas.microsoft.com/office/word/2010/wordml" xmlns:w15="http://schemas.microsoft.com/office/word/2012/wordml" xmlns:w16cex="http://schemas.microsoft.com/office/word/2018/wordml/cex" xmlns:w16cid="http://schemas.microsoft.com/office/word/2016/wordml/cid" xmlns:w16="http://schemas.microsoft.com/office/word/2018/wordml" xmlns:w16se="http://schemas.microsoft.com/office/word/2015/wordml/symex" mc:Ignorable="w14 w15 w16se w16cid w16 w16cex">
   <w:docDefaults>
     <w:rPrDefault>
       <w:rPr>
-        <w:rFonts w:asciiTheme="minorHAnsi" w:hAnsiTheme="minorHAnsi" w:eastAsiaTheme="minorHAnsi" w:cstheme="minorBidi"/>
+        <w:rFonts w:asciiTheme="minorHAnsi" w:eastAsiaTheme="minorHAnsi" w:hAnsiTheme="minorHAnsi" w:cstheme="minorBidi"/>
         <w:sz w:val="22"/>
         <w:szCs w:val="22"/>
         <w:lang w:val="en-US" w:eastAsia="en-US" w:bidi="ar-SA"/>
@@ -580,17 +1102,17 @@
       </w:pPr>
     </w:pPrDefault>
   </w:docDefaults>
-  <w:latentStyles w:defLockedState="0" w:defUIPriority="99" w:defSemiHidden="0" w:defUnhideWhenUsed="0" w:defQFormat="0" w:count="371">
+  <w:latentStyles w:defLockedState="0" w:defUIPriority="99" w:defSemiHidden="0" w:defUnhideWhenUsed="0" w:defQFormat="0" w:count="376">
     <w:lsdException w:name="Normal" w:uiPriority="0" w:qFormat="1"/>
     <w:lsdException w:name="heading 1" w:uiPriority="9" w:qFormat="1"/>
-    <w:lsdException w:name="heading 2" w:uiPriority="9" w:semiHidden="1" w:unhideWhenUsed="1" w:qFormat="1"/>
-    <w:lsdException w:name="heading 3" w:uiPriority="9" w:semiHidden="1" w:unhideWhenUsed="1" w:qFormat="1"/>
-    <w:lsdException w:name="heading 4" w:uiPriority="9" w:semiHidden="1" w:unhideWhenUsed="1" w:qFormat="1"/>
-    <w:lsdException w:name="heading 5" w:uiPriority="9" w:semiHidden="1" w:unhideWhenUsed="1" w:qFormat="1"/>
-    <w:lsdException w:name="heading 6" w:uiPriority="9" w:semiHidden="1" w:unhideWhenUsed="1" w:qFormat="1"/>
-    <w:lsdException w:name="heading 7" w:uiPriority="9" w:semiHidden="1" w:unhideWhenUsed="1" w:qFormat="1"/>
-    <w:lsdException w:name="heading 8" w:uiPriority="9" w:semiHidden="1" w:unhideWhenUsed="1" w:qFormat="1"/>
-    <w:lsdException w:name="heading 9" w:uiPriority="9" w:semiHidden="1" w:unhideWhenUsed="1" w:qFormat="1"/>
+    <w:lsdException w:name="heading 2" w:semiHidden="1" w:uiPriority="9" w:unhideWhenUsed="1" w:qFormat="1"/>
+    <w:lsdException w:name="heading 3" w:semiHidden="1" w:uiPriority="9" w:unhideWhenUsed="1" w:qFormat="1"/>
+    <w:lsdException w:name="heading 4" w:semiHidden="1" w:uiPriority="9" w:unhideWhenUsed="1" w:qFormat="1"/>
+    <w:lsdException w:name="heading 5" w:semiHidden="1" w:uiPriority="9" w:unhideWhenUsed="1" w:qFormat="1"/>
+    <w:lsdException w:name="heading 6" w:semiHidden="1" w:uiPriority="9" w:unhideWhenUsed="1" w:qFormat="1"/>
+    <w:lsdException w:name="heading 7" w:semiHidden="1" w:uiPriority="9" w:unhideWhenUsed="1" w:qFormat="1"/>
+    <w:lsdException w:name="heading 8" w:semiHidden="1" w:uiPriority="9" w:unhideWhenUsed="1" w:qFormat="1"/>
+    <w:lsdException w:name="heading 9" w:semiHidden="1" w:uiPriority="9" w:unhideWhenUsed="1" w:qFormat="1"/>
     <w:lsdException w:name="index 1" w:semiHidden="1" w:unhideWhenUsed="1"/>
     <w:lsdException w:name="index 2" w:semiHidden="1" w:unhideWhenUsed="1"/>
     <w:lsdException w:name="index 3" w:semiHidden="1" w:unhideWhenUsed="1"/>
@@ -600,22 +1122,22 @@
     <w:lsdException w:name="index 7" w:semiHidden="1" w:unhideWhenUsed="1"/>
     <w:lsdException w:name="index 8" w:semiHidden="1" w:unhideWhenUsed="1"/>
     <w:lsdException w:name="index 9" w:semiHidden="1" w:unhideWhenUsed="1"/>
-    <w:lsdException w:name="toc 1" w:uiPriority="39" w:semiHidden="1" w:unhideWhenUsed="1"/>
-    <w:lsdException w:name="toc 2" w:uiPriority="39" w:semiHidden="1" w:unhideWhenUsed="1"/>
-    <w:lsdException w:name="toc 3" w:uiPriority="39" w:semiHidden="1" w:unhideWhenUsed="1"/>
-    <w:lsdException w:name="toc 4" w:uiPriority="39" w:semiHidden="1" w:unhideWhenUsed="1"/>
-    <w:lsdException w:name="toc 5" w:uiPriority="39" w:semiHidden="1" w:unhideWhenUsed="1"/>
-    <w:lsdException w:name="toc 6" w:uiPriority="39" w:semiHidden="1" w:unhideWhenUsed="1"/>
-    <w:lsdException w:name="toc 7" w:uiPriority="39" w:semiHidden="1" w:unhideWhenUsed="1"/>
-    <w:lsdException w:name="toc 8" w:uiPriority="39" w:semiHidden="1" w:unhideWhenUsed="1"/>
-    <w:lsdException w:name="toc 9" w:uiPriority="39" w:semiHidden="1" w:unhideWhenUsed="1"/>
+    <w:lsdException w:name="toc 1" w:semiHidden="1" w:uiPriority="39" w:unhideWhenUsed="1"/>
+    <w:lsdException w:name="toc 2" w:semiHidden="1" w:uiPriority="39" w:unhideWhenUsed="1"/>
+    <w:lsdException w:name="toc 3" w:semiHidden="1" w:uiPriority="39" w:unhideWhenUsed="1"/>
+    <w:lsdException w:name="toc 4" w:semiHidden="1" w:uiPriority="39" w:unhideWhenUsed="1"/>
+    <w:lsdException w:name="toc 5" w:semiHidden="1" w:uiPriority="39" w:unhideWhenUsed="1"/>
+    <w:lsdException w:name="toc 6" w:semiHidden="1" w:uiPriority="39" w:unhideWhenUsed="1"/>
+    <w:lsdException w:name="toc 7" w:semiHidden="1" w:uiPriority="39" w:unhideWhenUsed="1"/>
+    <w:lsdException w:name="toc 8" w:semiHidden="1" w:uiPriority="39" w:unhideWhenUsed="1"/>
+    <w:lsdException w:name="toc 9" w:semiHidden="1" w:uiPriority="39" w:unhideWhenUsed="1"/>
     <w:lsdException w:name="Normal Indent" w:semiHidden="1" w:unhideWhenUsed="1"/>
     <w:lsdException w:name="footnote text" w:semiHidden="1" w:unhideWhenUsed="1"/>
     <w:lsdException w:name="annotation text" w:semiHidden="1" w:unhideWhenUsed="1"/>
     <w:lsdException w:name="header" w:semiHidden="1" w:unhideWhenUsed="1"/>
     <w:lsdException w:name="footer" w:semiHidden="1" w:unhideWhenUsed="1"/>
     <w:lsdException w:name="index heading" w:semiHidden="1" w:unhideWhenUsed="1"/>
-    <w:lsdException w:name="caption" w:uiPriority="35" w:semiHidden="1" w:unhideWhenUsed="1" w:qFormat="1"/>
+    <w:lsdException w:name="caption" w:semiHidden="1" w:uiPriority="35" w:unhideWhenUsed="1" w:qFormat="1"/>
     <w:lsdException w:name="table of figures" w:semiHidden="1" w:unhideWhenUsed="1"/>
     <w:lsdException w:name="envelope address" w:semiHidden="1" w:unhideWhenUsed="1"/>
     <w:lsdException w:name="envelope return" w:semiHidden="1" w:unhideWhenUsed="1"/>
@@ -646,7 +1168,7 @@
     <w:lsdException w:name="Title" w:uiPriority="10" w:qFormat="1"/>
     <w:lsdException w:name="Closing" w:semiHidden="1" w:unhideWhenUsed="1"/>
     <w:lsdException w:name="Signature" w:semiHidden="1" w:unhideWhenUsed="1"/>
-    <w:lsdException w:name="Default Paragraph Font" w:uiPriority="1" w:semiHidden="1" w:unhideWhenUsed="1"/>
+    <w:lsdException w:name="Default Paragraph Font" w:semiHidden="1" w:uiPriority="1" w:unhideWhenUsed="1"/>
     <w:lsdException w:name="Body Text" w:semiHidden="1" w:unhideWhenUsed="1"/>
     <w:lsdException w:name="Body Text Indent" w:semiHidden="1" w:unhideWhenUsed="1"/>
     <w:lsdException w:name="List Continue" w:semiHidden="1" w:unhideWhenUsed="1"/>
@@ -686,7 +1208,6 @@
     <w:lsdException w:name="HTML Sample" w:semiHidden="1" w:unhideWhenUsed="1"/>
     <w:lsdException w:name="HTML Typewriter" w:semiHidden="1" w:unhideWhenUsed="1"/>
     <w:lsdException w:name="HTML Variable" w:semiHidden="1" w:unhideWhenUsed="1"/>
-    <w:lsdException w:name="Normal Table" w:semiHidden="1" w:unhideWhenUsed="1"/>
     <w:lsdException w:name="annotation subject" w:semiHidden="1" w:unhideWhenUsed="1"/>
     <w:lsdException w:name="No List" w:semiHidden="1" w:unhideWhenUsed="1"/>
     <w:lsdException w:name="Outline List 1" w:semiHidden="1" w:unhideWhenUsed="1"/>
@@ -729,11 +1250,8 @@
     <w:lsdException w:name="Table Contemporary" w:semiHidden="1" w:unhideWhenUsed="1"/>
     <w:lsdException w:name="Table Elegant" w:semiHidden="1" w:unhideWhenUsed="1"/>
     <w:lsdException w:name="Table Professional" w:semiHidden="1" w:unhideWhenUsed="1"/>
-    <w:lsdException w:name="Table Subtle 1" w:semiHidden="1" w:unhideWhenUsed="1"/>
     <w:lsdException w:name="Table Subtle 2" w:semiHidden="1" w:unhideWhenUsed="1"/>
     <w:lsdException w:name="Table Web 1" w:semiHidden="1" w:unhideWhenUsed="1"/>
-    <w:lsdException w:name="Table Web 2" w:semiHidden="1" w:unhideWhenUsed="1"/>
-    <w:lsdException w:name="Table Web 3" w:semiHidden="1" w:unhideWhenUsed="1"/>
     <w:lsdException w:name="Balloon Text" w:semiHidden="1" w:unhideWhenUsed="1"/>
     <w:lsdException w:name="Table Grid" w:uiPriority="39"/>
     <w:lsdException w:name="Table Theme" w:semiHidden="1" w:unhideWhenUsed="1"/>
@@ -846,8 +1364,8 @@
     <w:lsdException w:name="Subtle Reference" w:uiPriority="31" w:qFormat="1"/>
     <w:lsdException w:name="Intense Reference" w:uiPriority="32" w:qFormat="1"/>
     <w:lsdException w:name="Book Title" w:uiPriority="33" w:qFormat="1"/>
-    <w:lsdException w:name="Bibliography" w:uiPriority="37" w:semiHidden="1" w:unhideWhenUsed="1"/>
-    <w:lsdException w:name="TOC Heading" w:uiPriority="39" w:semiHidden="1" w:unhideWhenUsed="1" w:qFormat="1"/>
+    <w:lsdException w:name="Bibliography" w:semiHidden="1" w:uiPriority="37" w:unhideWhenUsed="1"/>
+    <w:lsdException w:name="TOC Heading" w:semiHidden="1" w:uiPriority="39" w:unhideWhenUsed="1" w:qFormat="1"/>
     <w:lsdException w:name="Plain Table 1" w:uiPriority="41"/>
     <w:lsdException w:name="Plain Table 2" w:uiPriority="42"/>
     <w:lsdException w:name="Plain Table 3" w:uiPriority="43"/>
@@ -952,18 +1470,23 @@
     <w:lsdException w:name="List Table 5 Dark Accent 6" w:uiPriority="50"/>
     <w:lsdException w:name="List Table 6 Colorful Accent 6" w:uiPriority="51"/>
     <w:lsdException w:name="List Table 7 Colorful Accent 6" w:uiPriority="52"/>
+    <w:lsdException w:name="Mention" w:semiHidden="1" w:unhideWhenUsed="1"/>
+    <w:lsdException w:name="Smart Hyperlink" w:semiHidden="1" w:unhideWhenUsed="1"/>
+    <w:lsdException w:name="Hashtag" w:semiHidden="1" w:unhideWhenUsed="1"/>
+    <w:lsdException w:name="Unresolved Mention" w:semiHidden="1" w:unhideWhenUsed="1"/>
+    <w:lsdException w:name="Smart Link" w:semiHidden="1" w:unhideWhenUsed="1"/>
   </w:latentStyles>
-  <w:style w:type="paragraph" w:styleId="Normal" w:default="1">
+  <w:style w:type="paragraph" w:default="1" w:styleId="Normal">
     <w:name w:val="Normal"/>
     <w:qFormat/>
   </w:style>
-  <w:style w:type="character" w:styleId="DefaultParagraphFont" w:default="1">
+  <w:style w:type="character" w:default="1" w:styleId="DefaultParagraphFont">
     <w:name w:val="Default Paragraph Font"/>
     <w:uiPriority w:val="1"/>
     <w:semiHidden/>
     <w:unhideWhenUsed/>
   </w:style>
-  <w:style w:type="table" w:styleId="TableNormal" w:default="1">
+  <w:style w:type="table" w:default="1" w:styleId="TableNormal">
     <w:name w:val="Normal Table"/>
     <w:uiPriority w:val="99"/>
     <w:semiHidden/>
@@ -978,7 +1501,7 @@
       </w:tblCellMar>
     </w:tblPr>
   </w:style>
-  <w:style w:type="numbering" w:styleId="NoList" w:default="1">
+  <w:style w:type="numbering" w:default="1" w:styleId="NoList">
     <w:name w:val="No List"/>
     <w:uiPriority w:val="99"/>
     <w:semiHidden/>
